--- a/Rogers_Shaun_Week2_Movie_URLs.docx
+++ b/Rogers_Shaun_Week2_Movie_URLs.docx
@@ -63,6 +63,11 @@
       </w:r>
     </w:p>
     <w:p>
+      <w:pPr>
+        <w:rPr>
+          <w:rStyle w:val="Hyperlink"/>
+        </w:rPr>
+      </w:pPr>
       <w:hyperlink r:id="rId5" w:history="1">
         <w:r>
           <w:rPr>
@@ -72,17 +77,22 @@
         </w:r>
       </w:hyperlink>
     </w:p>
-    <w:p/>
-    <w:p/>
-    <w:p>
-      <w:r>
-        <w:t>Comedy:</w:t>
-      </w:r>
-    </w:p>
-    <w:p/>
-    <w:p>
-      <w:r>
-        <w:t>Office Space (1999)</w:t>
+    <w:p>
+      <w:pPr>
+        <w:rPr>
+          <w:rStyle w:val="Hyperlink"/>
+        </w:rPr>
+      </w:pPr>
+      <w:r>
+        <w:rPr>
+          <w:rStyle w:val="Hyperlink"/>
+        </w:rPr>
+        <w:t xml:space="preserve"> </w:t>
+      </w:r>
+    </w:p>
+    <w:p>
+      <w:r>
+        <w:t>10,000 BC (2008)</w:t>
       </w:r>
     </w:p>
     <w:p>
@@ -91,113 +101,173 @@
           <w:rPr>
             <w:rStyle w:val="Hyperlink"/>
           </w:rPr>
-          <w:t>https://www.amazon.com/Office-Space-Jennifer-Aniston/dp/B0093CNAJY/ref=sr_1_1?ie=UTF8&amp;qid=1476070164&amp;sr=8-1&amp;keywords=office+space</w:t>
-        </w:r>
-      </w:hyperlink>
-    </w:p>
-    <w:p/>
-    <w:p/>
-    <w:p>
-      <w:r>
-        <w:t>Crime &amp; Gangster:</w:t>
-      </w:r>
-    </w:p>
-    <w:p/>
-    <w:p>
-      <w:r>
-        <w:t>Scarface (1983)</w:t>
-      </w:r>
-    </w:p>
-    <w:p>
-      <w:hyperlink r:id="rId7" w:history="1">
-        <w:r>
-          <w:rPr>
-            <w:rStyle w:val="Hyperlink"/>
-          </w:rPr>
-          <w:t>https://www.amazon.com/Scarface-Al-Pacino/dp/B00AAIHAGO/ref=sr_1_1?ie=UTF8&amp;qid=1476070453&amp;sr=8-1&amp;keywords=scarface</w:t>
-        </w:r>
-      </w:hyperlink>
-    </w:p>
-    <w:p/>
-    <w:p/>
-    <w:p>
-      <w:r>
-        <w:t>Drama:</w:t>
-      </w:r>
-    </w:p>
-    <w:p/>
-    <w:p>
-      <w:r>
-        <w:t>Rain Man (1988)</w:t>
-      </w:r>
-    </w:p>
-    <w:p>
-      <w:hyperlink r:id="rId8" w:history="1">
-        <w:r>
-          <w:rPr>
-            <w:rStyle w:val="Hyperlink"/>
-          </w:rPr>
-          <w:t>https://www.amazon.com/Rain-Man-Dustin-Hoffman/dp/B002CNOA6S/ref=sr_1_1?ie=UTF8&amp;qid=1476070794&amp;sr=8-1&amp;keywords=rain+man</w:t>
-        </w:r>
-      </w:hyperlink>
-    </w:p>
-    <w:p/>
-    <w:p/>
-    <w:p>
-      <w:r>
-        <w:t>Epics/Historical:</w:t>
-      </w:r>
-    </w:p>
-    <w:p/>
-    <w:p>
-      <w:r>
-        <w:t>Lawrence of Arabia (1962)</w:t>
-      </w:r>
-    </w:p>
-    <w:p>
-      <w:hyperlink r:id="rId9" w:history="1">
-        <w:r>
-          <w:rPr>
-            <w:rStyle w:val="Hyperlink"/>
-          </w:rPr>
-          <w:t>https://www.amazon.com/Lawrence-Arabia-Peter-OToole/dp/B00REQM29A/ref=sr_1_1?ie=UTF8&amp;qid=1476070940&amp;sr=8-1&amp;keywords=lawrence+of+arabia</w:t>
-        </w:r>
-      </w:hyperlink>
-    </w:p>
-    <w:p/>
-    <w:p/>
-    <w:p>
-      <w:r>
-        <w:t>Horror:</w:t>
-      </w:r>
-    </w:p>
-    <w:p/>
-    <w:p>
-      <w:r>
-        <w:t>Hush…Hush, Sweet Charlotte (1964)</w:t>
-      </w:r>
-    </w:p>
-    <w:p>
-      <w:hyperlink r:id="rId10" w:history="1">
-        <w:r>
-          <w:rPr>
-            <w:rStyle w:val="Hyperlink"/>
-          </w:rPr>
-          <w:t>https://www.amazon.com/Hush-Sweet-Charlotte-Bette-Davis/dp/B000I9W0AG/ref=sr_1_1?ie=UTF8&amp;qid=1476071278&amp;sr=8-1&amp;keywords=hush+hush+sweet+charlotte</w:t>
-        </w:r>
-      </w:hyperlink>
-    </w:p>
-    <w:p/>
-    <w:p/>
-    <w:p>
-      <w:r>
-        <w:t>Muscial</w:t>
-      </w:r>
-      <w:r>
-        <w:t>s</w:t>
-      </w:r>
+          <w:t>https://www.amazon.com/10-000-B-C-Steven-Strait/dp/B00364NVOE/ref=sr_1_1?ie=UTF8&amp;qid=1476933147&amp;sr=8-1&amp;keywords=10%2C000+BC</w:t>
+        </w:r>
+      </w:hyperlink>
+    </w:p>
+    <w:p>
       <w:bookmarkStart w:id="0" w:name="_GoBack"/>
       <w:bookmarkEnd w:id="0"/>
+    </w:p>
+    <w:p/>
+    <w:p/>
+    <w:p>
+      <w:r>
+        <w:t>Comedy:</w:t>
+      </w:r>
+    </w:p>
+    <w:p/>
+    <w:p>
+      <w:r>
+        <w:t>Office Space (1999)</w:t>
+      </w:r>
+    </w:p>
+    <w:p>
+      <w:hyperlink r:id="rId7" w:history="1">
+        <w:r>
+          <w:rPr>
+            <w:rStyle w:val="Hyperlink"/>
+          </w:rPr>
+          <w:t>https://www.amazon.com/Office-Space-Jennifer-Aniston/dp/B0093CNAJY/ref=sr_1_1?ie=UTF8&amp;qid=1476070164&amp;sr=8-1&amp;keywords=office+space</w:t>
+        </w:r>
+      </w:hyperlink>
+    </w:p>
+    <w:p/>
+    <w:p/>
+    <w:p>
+      <w:r>
+        <w:t>Crime &amp; Gangster:</w:t>
+      </w:r>
+    </w:p>
+    <w:p/>
+    <w:p>
+      <w:r>
+        <w:t>Scarface (1983)</w:t>
+      </w:r>
+    </w:p>
+    <w:p>
+      <w:hyperlink r:id="rId8" w:history="1">
+        <w:r>
+          <w:rPr>
+            <w:rStyle w:val="Hyperlink"/>
+          </w:rPr>
+          <w:t>https://www.amazon.com/Scarface-Al-Pacino/dp/B00AAIHAGO/ref=sr_1_1?ie=UTF8&amp;qid=1476070453&amp;sr=8-1&amp;keywords=scarface</w:t>
+        </w:r>
+      </w:hyperlink>
+    </w:p>
+    <w:p/>
+    <w:p/>
+    <w:p>
+      <w:r>
+        <w:t>Drama:</w:t>
+      </w:r>
+    </w:p>
+    <w:p/>
+    <w:p>
+      <w:r>
+        <w:t>Rain Man (1988)</w:t>
+      </w:r>
+    </w:p>
+    <w:p>
+      <w:hyperlink r:id="rId9" w:history="1">
+        <w:r>
+          <w:rPr>
+            <w:rStyle w:val="Hyperlink"/>
+          </w:rPr>
+          <w:t>https://www.amazon.com/Rain-Man-Dustin-Hoffman/dp/B002CNOA6S/ref=sr_1_1?ie=UTF8&amp;qid=1476070794&amp;sr=8-1&amp;keywords=rain+man</w:t>
+        </w:r>
+      </w:hyperlink>
+    </w:p>
+    <w:p/>
+    <w:p>
+      <w:r>
+        <w:t>American Psycho (2000)</w:t>
+      </w:r>
+    </w:p>
+    <w:p>
+      <w:hyperlink r:id="rId10" w:history="1">
+        <w:r>
+          <w:rPr>
+            <w:rStyle w:val="Hyperlink"/>
+          </w:rPr>
+          <w:t>https://www.amazon.com/American-Psycho-Christian-Bale/dp/B002PA3FTG/ref=sr_1_2?ie=UTF8&amp;qid=1476932481&amp;sr=8-2&amp;keywords=american+psycho</w:t>
+        </w:r>
+      </w:hyperlink>
+    </w:p>
+    <w:p/>
+    <w:p/>
+    <w:p/>
+    <w:p/>
+    <w:p>
+      <w:r>
+        <w:t>The Notebook (2004)</w:t>
+      </w:r>
+    </w:p>
+    <w:p>
+      <w:hyperlink r:id="rId11" w:history="1">
+        <w:r>
+          <w:rPr>
+            <w:rStyle w:val="Hyperlink"/>
+          </w:rPr>
+          <w:t>https://www.amazon.com/Notebook-Ryan-Gosling/dp/B003DBOS7Y/ref=sr_1_1?ie=UTF8&amp;qid=1476932735&amp;sr=8-1&amp;keywords=the+notebook</w:t>
+        </w:r>
+      </w:hyperlink>
+    </w:p>
+    <w:p/>
+    <w:p/>
+    <w:p>
+      <w:r>
+        <w:t>Epics/Historical:</w:t>
+      </w:r>
+    </w:p>
+    <w:p/>
+    <w:p>
+      <w:r>
+        <w:t>Lawrence of Arabia (1962)</w:t>
+      </w:r>
+    </w:p>
+    <w:p>
+      <w:hyperlink r:id="rId12" w:history="1">
+        <w:r>
+          <w:rPr>
+            <w:rStyle w:val="Hyperlink"/>
+          </w:rPr>
+          <w:t>https://www.amazon.com/Lawrence-Arabia-Peter-OToole/dp/B00REQM29A/ref=sr_1_1?ie=UTF8&amp;qid=1476070940&amp;sr=8-1&amp;keywords=lawrence+of+arabia</w:t>
+        </w:r>
+      </w:hyperlink>
+    </w:p>
+    <w:p/>
+    <w:p/>
+    <w:p>
+      <w:r>
+        <w:t>Horror:</w:t>
+      </w:r>
+    </w:p>
+    <w:p/>
+    <w:p>
+      <w:r>
+        <w:t>Hush…Hush, Sweet Charlotte (1964)</w:t>
+      </w:r>
+    </w:p>
+    <w:p>
+      <w:hyperlink r:id="rId13" w:history="1">
+        <w:r>
+          <w:rPr>
+            <w:rStyle w:val="Hyperlink"/>
+          </w:rPr>
+          <w:t>https://www.amazon.com/Hush-Sweet-Charlotte-Bette-Davis/dp/B000I9W0AG/ref=sr_1_1?ie=UTF8&amp;qid=1476071278&amp;sr=8-1&amp;keywords=hush+hush+sweet+charlotte</w:t>
+        </w:r>
+      </w:hyperlink>
+    </w:p>
+    <w:p/>
+    <w:p/>
+    <w:p>
+      <w:r>
+        <w:t>Muscial</w:t>
+      </w:r>
+      <w:r>
+        <w:t>s</w:t>
+      </w:r>
       <w:r>
         <w:t>/Dance:</w:t>
       </w:r>
@@ -209,7 +279,7 @@
       </w:r>
     </w:p>
     <w:p>
-      <w:hyperlink r:id="rId11" w:history="1">
+      <w:hyperlink r:id="rId14" w:history="1">
         <w:r>
           <w:rPr>
             <w:rStyle w:val="Hyperlink"/>
@@ -232,7 +302,7 @@
       </w:r>
     </w:p>
     <w:p>
-      <w:hyperlink r:id="rId12" w:history="1">
+      <w:hyperlink r:id="rId15" w:history="1">
         <w:r>
           <w:rPr>
             <w:rStyle w:val="Hyperlink"/>
@@ -255,7 +325,7 @@
       </w:r>
     </w:p>
     <w:p>
-      <w:hyperlink r:id="rId13" w:history="1">
+      <w:hyperlink r:id="rId16" w:history="1">
         <w:r>
           <w:rPr>
             <w:rStyle w:val="Hyperlink"/>
@@ -278,7 +348,7 @@
       </w:r>
     </w:p>
     <w:p>
-      <w:hyperlink r:id="rId14" w:history="1">
+      <w:hyperlink r:id="rId17" w:history="1">
         <w:r>
           <w:rPr>
             <w:rStyle w:val="Hyperlink"/>
@@ -419,6 +489,7 @@
     <w:lsdException w:name="HTML Sample" w:semiHidden="1" w:unhideWhenUsed="1"/>
     <w:lsdException w:name="HTML Typewriter" w:semiHidden="1" w:unhideWhenUsed="1"/>
     <w:lsdException w:name="HTML Variable" w:semiHidden="1" w:unhideWhenUsed="1"/>
+    <w:lsdException w:name="Normal Table" w:semiHidden="1" w:unhideWhenUsed="1"/>
     <w:lsdException w:name="annotation subject" w:semiHidden="1" w:unhideWhenUsed="1"/>
     <w:lsdException w:name="No List" w:semiHidden="1" w:unhideWhenUsed="1"/>
     <w:lsdException w:name="Outline List 1" w:semiHidden="1" w:unhideWhenUsed="1"/>
@@ -464,9 +535,11 @@
     <w:lsdException w:name="Table Subtle 1" w:semiHidden="1" w:unhideWhenUsed="1"/>
     <w:lsdException w:name="Table Subtle 2" w:semiHidden="1" w:unhideWhenUsed="1"/>
     <w:lsdException w:name="Table Web 1" w:semiHidden="1" w:unhideWhenUsed="1"/>
+    <w:lsdException w:name="Table Web 2" w:semiHidden="1" w:unhideWhenUsed="1"/>
     <w:lsdException w:name="Table Web 3" w:semiHidden="1" w:unhideWhenUsed="1"/>
     <w:lsdException w:name="Balloon Text" w:semiHidden="1" w:unhideWhenUsed="1"/>
     <w:lsdException w:name="Table Grid" w:uiPriority="39"/>
+    <w:lsdException w:name="Table Theme" w:semiHidden="1" w:unhideWhenUsed="1"/>
     <w:lsdException w:name="Note Level 1" w:semiHidden="1" w:unhideWhenUsed="1"/>
     <w:lsdException w:name="Note Level 2" w:semiHidden="1" w:unhideWhenUsed="1"/>
     <w:lsdException w:name="Note Level 3" w:semiHidden="1" w:unhideWhenUsed="1"/>
